--- a/course reviews/Student_58_Course_200.docx
+++ b/course reviews/Student_58_Course_200.docx
@@ -4,29 +4,33 @@
   <w:body>
     <w:p>
       <w:r>
-        <w:t>Year of study: Senior</w:t>
+        <w:t>Year of study: Junior, Senior</w:t>
       </w:r>
     </w:p>
     <w:p>
       <w:r>
-        <w:t>1) Molecular Spectroscopy</w:t>
-        <w:br/>
-        <w:t>2) for a bio major intending to pursue graduate studies, this course can be quite interesting and useful.</w:t>
-        <w:br/>
-        <w:t>There will be lots of stuff to be memorized but in the end what really matters is to understand different approaches used to characterize compounds. All the memorizing stuff just relates to the grading bulls**t (exams, quizzes etc.)... If you need those stuff later on during your research, you can just look it up...</w:t>
-        <w:br/>
-        <w:t>But the main take away thing from this course is understanding how a chemist (or a biologist) determines the structure of various compounds</w:t>
-        <w:br/>
-        <w:t>3) Course difficulty was a 4.</w:t>
+        <w:t>Semesters offered: Fall</w:t>
       </w:r>
     </w:p>
     <w:p>
       <w:r>
-        <w:t>Gpa: 1) Molecular Spectroscopy</w:t>
+        <w:t>Course aliases: Chem 314, quant chem</w:t>
+      </w:r>
+    </w:p>
+    <w:p>
+      <w:r>
+        <w:t>Course review:</w:t>
         <w:br/>
-        <w:t>2) Whether or not this course captures your interest might depend on your academic focus and enthusiasm for the subject matter. It offers a thorough introduction to compound characterization techniques, including IR, UV-Vis, Mass, and NMR, which are crucial for identifying compound structures. This course is particularly beneficial for students with a keen interest in the practical applications of these techniques in organic chemistry. It's an excellent fit for biology majors planning to pursue graduate studies, as it provides essential tools for advanced research. Despite the heavy reliance on memorization for assessments like exams and quizzes, the essence of the course is to develop a comprehensive understanding of how chemists and biologists determine the structures of various compounds. The memorization aspect, while significant, serves primarily as a mechanism for evaluation, and the core concepts can always be referenced later as needed in research settings. The key takeaway from this course is the skill set developed in using sophisticated analytical techniques to discern the detailed structures of compounds, a crucial competence for any serious student in the field of chemistry or biology.</w:t>
+        <w:t>1)  Quantum Chemistry (CHEM 314)</w:t>
         <w:br/>
-        <w:t>3) Course difficulty was a 4.</w:t>
+        <w:t>2) Sir Falak is very good instructor but classes are a bit dull so he uploads notes/chaps from book, incase you zone out in class. However you need to keep up with his lectures, you cant cram everything at the last min. Quantum is harder in the second half, first half is kinda easy. Maths involved is moderately hard, integration waghaira pata honi chahiya. Baaki, quizzes are easy, mid was easy too, final was hard but B+ ajai ga. He'll give you a decent grade if he knows you worked for it, plus hes v lenient.</w:t>
+        <w:br/>
+        <w:t>3) Course difficulty was a 5.</w:t>
+      </w:r>
+    </w:p>
+    <w:p>
+      <w:r>
+        <w:t>GPA: 3.30-3.60</w:t>
       </w:r>
     </w:p>
     <w:sectPr>
